--- a/Aruco/Camera Calibration/Python Calib/board.docx
+++ b/Aruco/Camera Calibration/Python Calib/board.docx
@@ -29,7 +29,7 @@
             <v:path o:extrusionok="f" gradientshapeok="t" o:connecttype="rect"/>
             <o:lock v:ext="edit" aspectratio="t"/>
           </v:shapetype>
-          <v:shape id="_x0000_i1025" type="#_x0000_t75" style="width:271.1pt;height:540.3pt;mso-position-horizontal:absolute">
+          <v:shape id="_x0000_i1025" type="#_x0000_t75" style="width:213.5pt;height:425.1pt;mso-position-horizontal:absolute">
             <v:imagedata r:id="rId4" o:title="board"/>
           </v:shape>
         </w:pict>
